--- a/artefacts/architecture/architecture-sow/Statement of Architecture Work.docx
+++ b/artefacts/architecture/architecture-sow/Statement of Architecture Work.docx
@@ -801,7 +801,7 @@
                 <w:szCs w:val="20"/>
                 <w:rtl w:val="0"/>
               </w:rPr>
-              <w:t xml:space="preserve">15/06/22</w:t>
+              <w:t xml:space="preserve">15/07/22</w:t>
             </w:r>
           </w:p>
         </w:tc>
@@ -3837,7 +3837,7 @@
               <w:rPr>
                 <w:rtl w:val="0"/>
               </w:rPr>
-              <w:t xml:space="preserve">Mettez à jour cet énoncé des travaux si nécessaire. Voir également le Document de définition de l'architecture. Le comité d'architecture recommande une approche basée sur les données.</w:t>
+              <w:t xml:space="preserve">Voir également le Document de définition de l'architecture. Le comité d'architecture recommande une approche basée sur les données.</w:t>
             </w:r>
           </w:p>
         </w:tc>
@@ -3881,7 +3881,7 @@
               <w:rPr>
                 <w:rtl w:val="0"/>
               </w:rPr>
-              <w:t xml:space="preserve">Architecture des systèmes d'information - Applications</w:t>
+              <w:t xml:space="preserve">Architecture technologique</w:t>
             </w:r>
           </w:p>
         </w:tc>
@@ -3919,6 +3919,7 @@
               <w:rPr>
                 <w:rtl w:val="0"/>
               </w:rPr>
+              <w:t xml:space="preserve">Intrant</w:t>
             </w:r>
           </w:p>
         </w:tc>
@@ -3956,7 +3957,7 @@
               <w:rPr>
                 <w:rtl w:val="0"/>
               </w:rPr>
-              <w:t xml:space="preserve">Mettez à jour cet énoncé des travaux si nécessaire. Voir également le Document de définition de l'architecture</w:t>
+              <w:t xml:space="preserve">Toute mise à jour de ce document ou du Document de définition de l'architecture. Ajouter une méthodologie et des spécifications au document contenant l’Hypothèse PoC.</w:t>
             </w:r>
           </w:p>
         </w:tc>
@@ -4000,7 +4001,7 @@
               <w:rPr>
                 <w:rtl w:val="0"/>
               </w:rPr>
-              <w:t xml:space="preserve">Architecture technologique</w:t>
+              <w:t xml:space="preserve">Réalisation de l'architecture</w:t>
             </w:r>
           </w:p>
         </w:tc>
@@ -4076,126 +4077,6 @@
               <w:rPr>
                 <w:rtl w:val="0"/>
               </w:rPr>
-              <w:t xml:space="preserve">Toute mise à jour de ce document ou du Document de définition de l'architecture. Ajouter une méthodologie et des spécifications au document contenant l’Hypothèse PoC.</w:t>
-            </w:r>
-          </w:p>
-        </w:tc>
-      </w:tr>
-      <w:tr>
-        <w:trPr>
-          <w:cantSplit w:val="0"/>
-          <w:tblHeader w:val="0"/>
-        </w:trPr>
-        <w:tc>
-          <w:tcPr>
-            <w:shd w:fill="auto" w:val="clear"/>
-            <w:tcMar>
-              <w:top w:w="100.0" w:type="dxa"/>
-              <w:left w:w="100.0" w:type="dxa"/>
-              <w:bottom w:w="100.0" w:type="dxa"/>
-              <w:right w:w="100.0" w:type="dxa"/>
-            </w:tcMar>
-            <w:vAlign w:val="top"/>
-          </w:tcPr>
-          <w:p>
-            <w:pPr>
-              <w:keepNext w:val="0"/>
-              <w:keepLines w:val="0"/>
-              <w:pageBreakBefore w:val="0"/>
-              <w:widowControl w:val="0"/>
-              <w:pBdr>
-                <w:top w:space="0" w:sz="0" w:val="nil"/>
-                <w:left w:space="0" w:sz="0" w:val="nil"/>
-                <w:bottom w:space="0" w:sz="0" w:val="nil"/>
-                <w:right w:space="0" w:sz="0" w:val="nil"/>
-                <w:between w:space="0" w:sz="0" w:val="nil"/>
-              </w:pBdr>
-              <w:shd w:fill="auto" w:val="clear"/>
-              <w:spacing w:after="0" w:before="0" w:line="240" w:lineRule="auto"/>
-              <w:ind w:left="0" w:right="0" w:firstLine="0"/>
-              <w:jc w:val="left"/>
-              <w:rPr/>
-            </w:pPr>
-            <w:r>
-              <w:rPr>
-                <w:rtl w:val="0"/>
-              </w:rPr>
-              <w:t xml:space="preserve">Réalisation de l'architecture</w:t>
-            </w:r>
-          </w:p>
-        </w:tc>
-        <w:tc>
-          <w:tcPr>
-            <w:shd w:fill="auto" w:val="clear"/>
-            <w:tcMar>
-              <w:top w:w="100.0" w:type="dxa"/>
-              <w:left w:w="100.0" w:type="dxa"/>
-              <w:bottom w:w="100.0" w:type="dxa"/>
-              <w:right w:w="100.0" w:type="dxa"/>
-            </w:tcMar>
-            <w:vAlign w:val="top"/>
-          </w:tcPr>
-          <w:p>
-            <w:pPr>
-              <w:keepNext w:val="0"/>
-              <w:keepLines w:val="0"/>
-              <w:pageBreakBefore w:val="0"/>
-              <w:widowControl w:val="0"/>
-              <w:pBdr>
-                <w:top w:space="0" w:sz="0" w:val="nil"/>
-                <w:left w:space="0" w:sz="0" w:val="nil"/>
-                <w:bottom w:space="0" w:sz="0" w:val="nil"/>
-                <w:right w:space="0" w:sz="0" w:val="nil"/>
-                <w:between w:space="0" w:sz="0" w:val="nil"/>
-              </w:pBdr>
-              <w:shd w:fill="auto" w:val="clear"/>
-              <w:spacing w:after="0" w:before="0" w:line="240" w:lineRule="auto"/>
-              <w:ind w:left="0" w:right="0" w:firstLine="0"/>
-              <w:jc w:val="left"/>
-              <w:rPr/>
-            </w:pPr>
-            <w:r>
-              <w:rPr>
-                <w:rtl w:val="0"/>
-              </w:rPr>
-              <w:t xml:space="preserve">Intrant</w:t>
-            </w:r>
-          </w:p>
-        </w:tc>
-        <w:tc>
-          <w:tcPr>
-            <w:shd w:fill="auto" w:val="clear"/>
-            <w:tcMar>
-              <w:top w:w="100.0" w:type="dxa"/>
-              <w:left w:w="100.0" w:type="dxa"/>
-              <w:bottom w:w="100.0" w:type="dxa"/>
-              <w:right w:w="100.0" w:type="dxa"/>
-            </w:tcMar>
-            <w:vAlign w:val="top"/>
-          </w:tcPr>
-          <w:p>
-            <w:pPr>
-              <w:keepNext w:val="0"/>
-              <w:keepLines w:val="0"/>
-              <w:pageBreakBefore w:val="0"/>
-              <w:widowControl w:val="0"/>
-              <w:pBdr>
-                <w:top w:space="0" w:sz="0" w:val="nil"/>
-                <w:left w:space="0" w:sz="0" w:val="nil"/>
-                <w:bottom w:space="0" w:sz="0" w:val="nil"/>
-                <w:right w:space="0" w:sz="0" w:val="nil"/>
-                <w:between w:space="0" w:sz="0" w:val="nil"/>
-              </w:pBdr>
-              <w:shd w:fill="auto" w:val="clear"/>
-              <w:spacing w:after="0" w:before="0" w:line="240" w:lineRule="auto"/>
-              <w:ind w:left="0" w:right="0" w:firstLine="0"/>
-              <w:jc w:val="left"/>
-              <w:rPr/>
-            </w:pPr>
-            <w:r>
-              <w:rPr>
-                <w:rtl w:val="0"/>
-              </w:rPr>
               <w:t xml:space="preserve">Projet logiciel complet avec une API fonctionnelle et spécifiée, éprouvée en utilisant de solides principes d'ingénierie et de test. Dans la documentation du code/projet à fournir également dans le répertoire. Feuille de route comportant les milestone / deadlines / étapes pour la mise en production ou la mise à jour, en fonction des acquis d'expérience.</w:t>
             </w:r>
           </w:p>
@@ -4689,26 +4570,6 @@
           <w:rtl w:val="0"/>
         </w:rPr>
         <w:t xml:space="preserve">Kara Trace, Conseil d'administration de MedHead</w:t>
-      </w:r>
-    </w:p>
-    <w:p>
-      <w:pPr>
-        <w:rPr/>
-      </w:pPr>
-      <w:r>
-        <w:rPr>
-          <w:rtl w:val="0"/>
-        </w:rPr>
-      </w:r>
-    </w:p>
-    <w:p>
-      <w:pPr>
-        <w:rPr/>
-      </w:pPr>
-      <w:r>
-        <w:rPr>
-          <w:rtl w:val="0"/>
-        </w:rPr>
       </w:r>
     </w:p>
     <w:sectPr>

--- a/artefacts/architecture/architecture-sow/Statement of Architecture Work.docx
+++ b/artefacts/architecture/architecture-sow/Statement of Architecture Work.docx
@@ -1807,12 +1807,12 @@
             <wp:extent cx="6645967" cy="4050501"/>
             <wp:effectExtent b="0" l="0" r="0" t="0"/>
             <wp:wrapSquare wrapText="bothSides" distB="114300" distT="114300" distL="114300" distR="114300"/>
-            <wp:docPr id="1" name="image2.png"/>
+            <wp:docPr id="1" name="image3.png"/>
             <a:graphic>
               <a:graphicData uri="http://schemas.openxmlformats.org/drawingml/2006/picture">
                 <pic:pic>
                   <pic:nvPicPr>
-                    <pic:cNvPr id="0" name="image2.png"/>
+                    <pic:cNvPr id="0" name="image3.png"/>
                     <pic:cNvPicPr preferRelativeResize="0"/>
                   </pic:nvPicPr>
                   <pic:blipFill>
@@ -4157,17 +4157,6 @@
     </w:p>
     <w:p>
       <w:pPr>
-        <w:spacing w:before="200" w:lineRule="auto"/>
-        <w:rPr/>
-      </w:pPr>
-      <w:r>
-        <w:rPr>
-          <w:rtl w:val="0"/>
-        </w:rPr>
-      </w:r>
-    </w:p>
-    <w:p>
-      <w:pPr>
         <w:pStyle w:val="Heading1"/>
         <w:spacing w:before="200" w:lineRule="auto"/>
         <w:rPr/>
@@ -4260,17 +4249,6 @@
           <w:rtl w:val="0"/>
         </w:rPr>
         <w:t xml:space="preserve">La réalisation d'une pipeline CI/CD (même rudimentaire) qui pourra être utilisée pour d'autres projets.</w:t>
-      </w:r>
-    </w:p>
-    <w:p>
-      <w:pPr>
-        <w:spacing w:before="200" w:lineRule="auto"/>
-        <w:rPr/>
-      </w:pPr>
-      <w:r>
-        <w:rPr>
-          <w:rtl w:val="0"/>
-        </w:rPr>
       </w:r>
     </w:p>
     <w:p>
@@ -4735,12 +4713,12 @@
         <wp:inline distB="114300" distT="114300" distL="114300" distR="114300">
           <wp:extent cx="1562100" cy="457200"/>
           <wp:effectExtent b="0" l="0" r="0" t="0"/>
-          <wp:docPr descr="The MedHead Logo" id="3" name="image1.jpg"/>
+          <wp:docPr descr="The MedHead Logo" id="3" name="image2.jpg"/>
           <a:graphic>
             <a:graphicData uri="http://schemas.openxmlformats.org/drawingml/2006/picture">
               <pic:pic>
                 <pic:nvPicPr>
-                  <pic:cNvPr descr="The MedHead Logo" id="0" name="image1.jpg"/>
+                  <pic:cNvPr descr="The MedHead Logo" id="0" name="image2.jpg"/>
                   <pic:cNvPicPr preferRelativeResize="0"/>
                 </pic:nvPicPr>
                 <pic:blipFill>
@@ -4786,12 +4764,12 @@
         <wp:inline distB="114300" distT="114300" distL="114300" distR="114300">
           <wp:extent cx="2801775" cy="825452"/>
           <wp:effectExtent b="0" l="0" r="0" t="0"/>
-          <wp:docPr descr="The MedHead Logo" id="2" name="image3.jpg"/>
+          <wp:docPr descr="The MedHead Logo" id="2" name="image1.jpg"/>
           <a:graphic>
             <a:graphicData uri="http://schemas.openxmlformats.org/drawingml/2006/picture">
               <pic:pic>
                 <pic:nvPicPr>
-                  <pic:cNvPr descr="The MedHead Logo" id="0" name="image3.jpg"/>
+                  <pic:cNvPr descr="The MedHead Logo" id="0" name="image1.jpg"/>
                   <pic:cNvPicPr preferRelativeResize="0"/>
                 </pic:nvPicPr>
                 <pic:blipFill>

--- a/artefacts/architecture/architecture-sow/Statement of Architecture Work.docx
+++ b/artefacts/architecture/architecture-sow/Statement of Architecture Work.docx
@@ -4501,7 +4501,7 @@
         <w:rPr>
           <w:rtl w:val="0"/>
         </w:rPr>
-        <w:t xml:space="preserve">obtenir un temps de réponse de moins de 200 millisecondes avec une charge de travail allant jusqu'à 800 requêtes par seconde, par instance de service</w:t>
+        <w:t xml:space="preserve">obtenir un temps de réponse de moins de 2000 millisecondes avec une charge de travail allant jusqu'à 800 requêtes par seconde, par instance de service</w:t>
       </w:r>
     </w:p>
     <w:p>
